--- a/data normalization chuan hoa du lieu/data normalization.docx
+++ b/data normalization chuan hoa du lieu/data normalization.docx
@@ -9781,6 +9781,46 @@
         <w:spacing w:before="100" w:beforeAutospacing="1" w:after="100" w:afterAutospacing="1" w:line="240" w:lineRule="auto"/>
         <w:rPr>
           <w:rFonts w:ascii="Times New Roman" w:eastAsia="Times New Roman" w:hAnsi="Times New Roman" w:cs="Times New Roman"/>
+          <w:sz w:val="24"/>
+          <w:szCs w:val="24"/>
+        </w:rPr>
+      </w:pPr>
+    </w:p>
+    <w:p>
+      <w:pPr>
+        <w:spacing w:before="100" w:beforeAutospacing="1" w:after="100" w:afterAutospacing="1" w:line="240" w:lineRule="auto"/>
+        <w:rPr>
+          <w:rFonts w:ascii="Times New Roman" w:eastAsia="Times New Roman" w:hAnsi="Times New Roman" w:cs="Times New Roman"/>
+          <w:sz w:val="24"/>
+          <w:szCs w:val="24"/>
+        </w:rPr>
+      </w:pPr>
+    </w:p>
+    <w:p>
+      <w:pPr>
+        <w:spacing w:before="100" w:beforeAutospacing="1" w:after="100" w:afterAutospacing="1" w:line="240" w:lineRule="auto"/>
+        <w:rPr>
+          <w:rFonts w:ascii="Times New Roman" w:eastAsia="Times New Roman" w:hAnsi="Times New Roman" w:cs="Times New Roman"/>
+          <w:sz w:val="24"/>
+          <w:szCs w:val="24"/>
+        </w:rPr>
+      </w:pPr>
+    </w:p>
+    <w:p>
+      <w:pPr>
+        <w:spacing w:before="100" w:beforeAutospacing="1" w:after="100" w:afterAutospacing="1" w:line="240" w:lineRule="auto"/>
+        <w:rPr>
+          <w:rFonts w:ascii="Times New Roman" w:eastAsia="Times New Roman" w:hAnsi="Times New Roman" w:cs="Times New Roman"/>
+          <w:sz w:val="24"/>
+          <w:szCs w:val="24"/>
+        </w:rPr>
+      </w:pPr>
+    </w:p>
+    <w:p>
+      <w:pPr>
+        <w:spacing w:before="100" w:beforeAutospacing="1" w:after="100" w:afterAutospacing="1" w:line="240" w:lineRule="auto"/>
+        <w:rPr>
+          <w:rFonts w:ascii="Times New Roman" w:eastAsia="Times New Roman" w:hAnsi="Times New Roman" w:cs="Times New Roman"/>
           <w:b/>
           <w:color w:val="FF0000"/>
           <w:sz w:val="24"/>
@@ -10054,7 +10094,6 @@
           <w:sz w:val="24"/>
           <w:szCs w:val="24"/>
         </w:rPr>
-        <w:lastRenderedPageBreak/>
         <w:t>Chúng</w:t>
       </w:r>
       <w:proofErr w:type="spellEnd"/>
@@ -15522,6 +15561,7 @@
           <w:rFonts w:ascii="Times New Roman" w:eastAsia="Times New Roman" w:hAnsi="Times New Roman" w:cs="Times New Roman"/>
           <w:b/>
           <w:bCs/>
+          <w:color w:val="FF0000"/>
           <w:sz w:val="24"/>
           <w:szCs w:val="24"/>
         </w:rPr>
@@ -15532,6 +15572,7 @@
           <w:rFonts w:ascii="Times New Roman" w:eastAsia="Times New Roman" w:hAnsi="Times New Roman" w:cs="Times New Roman"/>
           <w:b/>
           <w:bCs/>
+          <w:color w:val="FF0000"/>
           <w:sz w:val="24"/>
           <w:szCs w:val="24"/>
         </w:rPr>
@@ -15543,6 +15584,7 @@
           <w:rFonts w:ascii="Times New Roman" w:eastAsia="Times New Roman" w:hAnsi="Times New Roman" w:cs="Times New Roman"/>
           <w:b/>
           <w:bCs/>
+          <w:color w:val="FF0000"/>
           <w:sz w:val="24"/>
           <w:szCs w:val="24"/>
         </w:rPr>
@@ -15554,6 +15596,7 @@
           <w:rFonts w:ascii="Times New Roman" w:eastAsia="Times New Roman" w:hAnsi="Times New Roman" w:cs="Times New Roman"/>
           <w:b/>
           <w:bCs/>
+          <w:color w:val="FF0000"/>
           <w:sz w:val="24"/>
           <w:szCs w:val="24"/>
         </w:rPr>
@@ -15565,6 +15608,7 @@
           <w:rFonts w:ascii="Times New Roman" w:eastAsia="Times New Roman" w:hAnsi="Times New Roman" w:cs="Times New Roman"/>
           <w:b/>
           <w:bCs/>
+          <w:color w:val="FF0000"/>
           <w:sz w:val="24"/>
           <w:szCs w:val="24"/>
         </w:rPr>
@@ -15576,6 +15620,7 @@
           <w:rFonts w:ascii="Times New Roman" w:eastAsia="Times New Roman" w:hAnsi="Times New Roman" w:cs="Times New Roman"/>
           <w:b/>
           <w:bCs/>
+          <w:color w:val="FF0000"/>
           <w:sz w:val="24"/>
           <w:szCs w:val="24"/>
         </w:rPr>
@@ -15587,6 +15632,7 @@
           <w:rFonts w:ascii="Times New Roman" w:eastAsia="Times New Roman" w:hAnsi="Times New Roman" w:cs="Times New Roman"/>
           <w:b/>
           <w:bCs/>
+          <w:color w:val="FF0000"/>
           <w:sz w:val="24"/>
           <w:szCs w:val="24"/>
         </w:rPr>
@@ -15598,6 +15644,7 @@
           <w:rFonts w:ascii="Times New Roman" w:eastAsia="Times New Roman" w:hAnsi="Times New Roman" w:cs="Times New Roman"/>
           <w:b/>
           <w:bCs/>
+          <w:color w:val="FF0000"/>
           <w:sz w:val="24"/>
           <w:szCs w:val="24"/>
         </w:rPr>
@@ -15609,6 +15656,7 @@
           <w:rFonts w:ascii="Times New Roman" w:eastAsia="Times New Roman" w:hAnsi="Times New Roman" w:cs="Times New Roman"/>
           <w:b/>
           <w:bCs/>
+          <w:color w:val="FF0000"/>
           <w:sz w:val="24"/>
           <w:szCs w:val="24"/>
         </w:rPr>
